--- a/Termproject/2016184041 게임서버 텀프로젝트 보고서.docx
+++ b/Termproject/2016184041 게임서버 텀프로젝트 보고서.docx
@@ -33,7 +33,6 @@
           <w:szCs w:val="96"/>
         </w:rPr>
       </w:pPr>
-      <w:proofErr w:type="spellStart"/>
       <w:r>
         <w:rPr>
           <w:rFonts w:hint="eastAsia"/>
@@ -44,7 +43,6 @@
         </w:rPr>
         <w:t>텀프로젝트</w:t>
       </w:r>
-      <w:proofErr w:type="spellEnd"/>
     </w:p>
     <w:p/>
     <w:p/>
@@ -59,7 +57,6 @@
     <w:p>
       <w:pPr>
         <w:rPr>
-          <w:rFonts w:hint="eastAsia"/>
           <w:b/>
           <w:bCs/>
         </w:rPr>
@@ -86,7 +83,6 @@
       <w:pPr>
         <w:jc w:val="right"/>
         <w:rPr>
-          <w:rFonts w:hint="eastAsia"/>
           <w:b/>
           <w:bCs/>
         </w:rPr>
@@ -148,7 +144,6 @@
         <w:autoSpaceDE/>
         <w:autoSpaceDN/>
         <w:rPr>
-          <w:rFonts w:hint="eastAsia"/>
           <w:b/>
           <w:bCs/>
         </w:rPr>
@@ -165,7 +160,6 @@
       <w:pPr>
         <w:jc w:val="left"/>
         <w:rPr>
-          <w:rFonts w:hint="eastAsia"/>
           <w:b/>
           <w:bCs/>
           <w:sz w:val="36"/>
@@ -210,9 +204,6 @@
         <w:wordWrap/>
         <w:autoSpaceDE/>
         <w:autoSpaceDN/>
-        <w:rPr>
-          <w:rFonts w:hint="eastAsia"/>
-        </w:rPr>
       </w:pPr>
     </w:p>
     <w:p>
@@ -244,24 +235,13 @@
         <w:widowControl/>
         <w:wordWrap/>
         <w:autoSpaceDE/>
-        <w:rPr>
-          <w:rFonts w:hint="eastAsia"/>
-        </w:rPr>
-      </w:pPr>
-      <w:proofErr w:type="spellStart"/>
+      </w:pPr>
       <w:proofErr w:type="gramStart"/>
       <w:r>
         <w:rPr>
           <w:rFonts w:hint="eastAsia"/>
         </w:rPr>
-        <w:t>Cpu</w:t>
-      </w:r>
-      <w:proofErr w:type="spellEnd"/>
-      <w:r>
-        <w:rPr>
-          <w:rFonts w:hint="eastAsia"/>
-        </w:rPr>
-        <w:t xml:space="preserve"> :</w:t>
+        <w:t>Cpu :</w:t>
       </w:r>
       <w:proofErr w:type="gramEnd"/>
       <w:r>
@@ -297,17 +277,9 @@
         <w:widowControl/>
         <w:wordWrap/>
         <w:autoSpaceDE/>
-        <w:rPr>
-          <w:rFonts w:hint="eastAsia"/>
-        </w:rPr>
-      </w:pPr>
-      <w:proofErr w:type="spellStart"/>
-      <w:r>
-        <w:t>Windwos</w:t>
-      </w:r>
-      <w:proofErr w:type="spellEnd"/>
-      <w:r>
-        <w:t xml:space="preserve"> Pro 64bit.</w:t>
+      </w:pPr>
+      <w:r>
+        <w:t>Windwos Pro 64bit.</w:t>
       </w:r>
     </w:p>
     <w:p>
@@ -394,14 +366,7 @@
           <w:b/>
           <w:bCs/>
         </w:rPr>
-        <w:t xml:space="preserve"> 2016184041_gsdb</w:t>
-      </w:r>
-      <w:r>
-        <w:rPr>
-          <w:b/>
-          <w:bCs/>
-        </w:rPr>
-        <w:t xml:space="preserve"> </w:t>
+        <w:t xml:space="preserve"> 2016184041_gsdb </w:t>
       </w:r>
     </w:p>
     <w:p>
@@ -538,7 +503,6 @@
         <w:wordWrap/>
         <w:autoSpaceDE/>
         <w:rPr>
-          <w:rFonts w:hint="eastAsia"/>
           <w:b/>
           <w:bCs/>
           <w:sz w:val="24"/>
@@ -562,7 +526,6 @@
         <w:wordWrap/>
         <w:autoSpaceDE/>
         <w:rPr>
-          <w:rFonts w:hint="eastAsia"/>
           <w:b/>
           <w:bCs/>
           <w:sz w:val="24"/>
@@ -586,7 +549,6 @@
         <w:wordWrap/>
         <w:autoSpaceDE/>
         <w:rPr>
-          <w:rFonts w:hint="eastAsia"/>
           <w:b/>
           <w:bCs/>
           <w:sz w:val="24"/>
@@ -666,7 +628,6 @@
         <w:wordWrap/>
         <w:autoSpaceDE/>
         <w:rPr>
-          <w:rFonts w:hint="eastAsia"/>
           <w:b/>
           <w:bCs/>
           <w:sz w:val="24"/>
@@ -703,38 +664,15 @@
           <w:sz w:val="24"/>
           <w:szCs w:val="28"/>
         </w:rPr>
-        <w:t xml:space="preserve"> C++ 최적화 -&gt; 최적화 </w:t>
-      </w:r>
-      <w:proofErr w:type="spellStart"/>
-      <w:r>
-        <w:rPr>
-          <w:rFonts w:hint="eastAsia"/>
-          <w:b/>
-          <w:bCs/>
-          <w:sz w:val="24"/>
-          <w:szCs w:val="28"/>
-        </w:rPr>
-        <w:t>사용안함</w:t>
-      </w:r>
-      <w:proofErr w:type="spellEnd"/>
-      <w:r>
-        <w:rPr>
-          <w:rFonts w:hint="eastAsia"/>
-          <w:b/>
-          <w:bCs/>
-          <w:sz w:val="24"/>
-          <w:szCs w:val="28"/>
-        </w:rPr>
-        <w:t>.</w:t>
-      </w:r>
-    </w:p>
-    <w:p>
-      <w:pPr>
-        <w:widowControl/>
-        <w:wordWrap/>
-        <w:autoSpaceDE/>
-        <w:rPr>
-          <w:rFonts w:hint="eastAsia"/>
+        <w:t xml:space="preserve"> C++ 최적화 -&gt; 최적화 사용안함.</w:t>
+      </w:r>
+    </w:p>
+    <w:p>
+      <w:pPr>
+        <w:widowControl/>
+        <w:wordWrap/>
+        <w:autoSpaceDE/>
+        <w:rPr>
           <w:b/>
           <w:bCs/>
           <w:sz w:val="24"/>
@@ -804,7 +742,6 @@
         <w:wordWrap/>
         <w:autoSpaceDE/>
         <w:rPr>
-          <w:rFonts w:hint="eastAsia"/>
           <w:b/>
           <w:bCs/>
           <w:sz w:val="24"/>
@@ -831,38 +768,41 @@
           <w:sz w:val="24"/>
           <w:szCs w:val="28"/>
         </w:rPr>
-        <w:t xml:space="preserve"> 컴파일러 최적화를 </w:t>
-      </w:r>
-      <w:proofErr w:type="spellStart"/>
-      <w:r>
-        <w:rPr>
-          <w:rFonts w:hint="eastAsia"/>
+        <w:t xml:space="preserve"> 컴파일러 최적화를 꺼주시기 바랍니다. </w:t>
+      </w:r>
+    </w:p>
+    <w:p>
+      <w:pPr>
+        <w:widowControl/>
+        <w:wordWrap/>
+        <w:autoSpaceDE/>
+        <w:rPr>
           <w:b/>
           <w:bCs/>
           <w:sz w:val="24"/>
           <w:szCs w:val="28"/>
         </w:rPr>
-        <w:t>꺼주시기</w:t>
-      </w:r>
-      <w:proofErr w:type="spellEnd"/>
-      <w:r>
-        <w:rPr>
-          <w:rFonts w:hint="eastAsia"/>
+      </w:pPr>
+    </w:p>
+    <w:p>
+      <w:pPr>
+        <w:widowControl/>
+        <w:wordWrap/>
+        <w:autoSpaceDE/>
+        <w:rPr>
           <w:b/>
           <w:bCs/>
           <w:sz w:val="24"/>
           <w:szCs w:val="28"/>
         </w:rPr>
-        <w:t xml:space="preserve"> 바랍니다. </w:t>
-      </w:r>
-    </w:p>
-    <w:p>
-      <w:pPr>
-        <w:widowControl/>
-        <w:wordWrap/>
-        <w:autoSpaceDE/>
-        <w:rPr>
-          <w:rFonts w:hint="eastAsia"/>
+      </w:pPr>
+    </w:p>
+    <w:p>
+      <w:pPr>
+        <w:widowControl/>
+        <w:wordWrap/>
+        <w:autoSpaceDE/>
+        <w:rPr>
           <w:b/>
           <w:bCs/>
           <w:sz w:val="24"/>
@@ -876,7 +816,6 @@
         <w:wordWrap/>
         <w:autoSpaceDE/>
         <w:rPr>
-          <w:rFonts w:hint="eastAsia"/>
           <w:b/>
           <w:bCs/>
           <w:sz w:val="24"/>
@@ -890,19 +829,13 @@
         <w:wordWrap/>
         <w:autoSpaceDE/>
         <w:rPr>
-          <w:rFonts w:hint="eastAsia"/>
           <w:b/>
           <w:bCs/>
           <w:sz w:val="24"/>
           <w:szCs w:val="28"/>
         </w:rPr>
       </w:pPr>
-    </w:p>
-    <w:p>
-      <w:pPr>
-        <w:widowControl/>
-        <w:wordWrap/>
-        <w:autoSpaceDE/>
+      <w:r>
         <w:rPr>
           <w:rFonts w:hint="eastAsia"/>
           <w:b/>
@@ -910,62 +843,16 @@
           <w:sz w:val="24"/>
           <w:szCs w:val="28"/>
         </w:rPr>
-      </w:pPr>
-    </w:p>
-    <w:p>
-      <w:pPr>
-        <w:widowControl/>
-        <w:wordWrap/>
-        <w:autoSpaceDE/>
-        <w:rPr>
-          <w:rFonts w:hint="eastAsia"/>
-          <w:b/>
-          <w:bCs/>
-          <w:sz w:val="24"/>
-          <w:szCs w:val="28"/>
-        </w:rPr>
-      </w:pPr>
-      <w:r>
-        <w:rPr>
-          <w:rFonts w:hint="eastAsia"/>
-          <w:b/>
-          <w:bCs/>
-          <w:sz w:val="24"/>
-          <w:szCs w:val="28"/>
-        </w:rPr>
         <w:lastRenderedPageBreak/>
-        <w:t xml:space="preserve">구성 속성 -&gt; 일반 -&gt; C++ 언어 표준   </w:t>
-      </w:r>
-      <w:proofErr w:type="spellStart"/>
-      <w:r>
-        <w:rPr>
-          <w:rFonts w:hint="eastAsia"/>
-          <w:b/>
-          <w:bCs/>
-          <w:sz w:val="24"/>
-          <w:szCs w:val="28"/>
-        </w:rPr>
-        <w:t>c++</w:t>
-      </w:r>
-      <w:proofErr w:type="spellEnd"/>
-      <w:r>
-        <w:rPr>
-          <w:rFonts w:hint="eastAsia"/>
-          <w:b/>
-          <w:bCs/>
-          <w:sz w:val="24"/>
-          <w:szCs w:val="28"/>
-        </w:rPr>
-        <w:t xml:space="preserve"> 17 표준.</w:t>
-      </w:r>
-    </w:p>
-    <w:p>
-      <w:pPr>
-        <w:widowControl/>
-        <w:wordWrap/>
-        <w:autoSpaceDE/>
-        <w:rPr>
-          <w:rFonts w:hint="eastAsia"/>
+        <w:t>구성 속성 -&gt; 일반 -&gt; C++ 언어 표준   c++ 17 표준.</w:t>
+      </w:r>
+    </w:p>
+    <w:p>
+      <w:pPr>
+        <w:widowControl/>
+        <w:wordWrap/>
+        <w:autoSpaceDE/>
+        <w:rPr>
           <w:sz w:val="22"/>
           <w:szCs w:val="24"/>
         </w:rPr>
@@ -1091,7 +978,6 @@
         <w:autoSpaceDE/>
         <w:autoSpaceDN/>
         <w:rPr>
-          <w:rFonts w:hint="eastAsia"/>
           <w:b/>
           <w:bCs/>
         </w:rPr>
@@ -1104,7 +990,6 @@
         </w:rPr>
         <w:t xml:space="preserve">프로젝트 파일 내의 </w:t>
       </w:r>
-      <w:proofErr w:type="spellStart"/>
       <w:proofErr w:type="gramStart"/>
       <w:r>
         <w:rPr>
@@ -1121,7 +1006,6 @@
         </w:rPr>
         <w:t>json</w:t>
       </w:r>
-      <w:proofErr w:type="spellEnd"/>
       <w:proofErr w:type="gramEnd"/>
       <w:r>
         <w:rPr>
@@ -1154,6 +1038,7 @@
         <w:rPr>
           <w:b/>
           <w:bCs/>
+          <w:noProof/>
         </w:rPr>
         <w:drawing>
           <wp:inline distT="0" distB="0" distL="0" distR="0" wp14:anchorId="5B5C458A" wp14:editId="7DE4ACE6">
@@ -1227,23 +1112,13 @@
         </w:rPr>
         <w:t xml:space="preserve"> 127.0.0.1 ( </w:t>
       </w:r>
-      <w:proofErr w:type="spellStart"/>
-      <w:r>
-        <w:rPr>
-          <w:rFonts w:hint="eastAsia"/>
-          <w:b/>
-          <w:bCs/>
-        </w:rPr>
-        <w:t>루프백</w:t>
-      </w:r>
-      <w:proofErr w:type="spellEnd"/>
-      <w:r>
-        <w:rPr>
-          <w:rFonts w:hint="eastAsia"/>
-          <w:b/>
-          <w:bCs/>
-        </w:rPr>
-        <w:t xml:space="preserve"> 주소 </w:t>
+      <w:r>
+        <w:rPr>
+          <w:rFonts w:hint="eastAsia"/>
+          <w:b/>
+          <w:bCs/>
+        </w:rPr>
+        <w:t xml:space="preserve">루프백 주소 </w:t>
       </w:r>
       <w:r>
         <w:rPr>
@@ -1316,6 +1191,7 @@
         <w:rPr>
           <w:b/>
           <w:bCs/>
+          <w:noProof/>
         </w:rPr>
         <w:drawing>
           <wp:inline distT="0" distB="0" distL="0" distR="0" wp14:anchorId="344C8712" wp14:editId="76E69B7F">
@@ -1365,21 +1241,12 @@
           <w:bCs/>
         </w:rPr>
       </w:pPr>
-      <w:proofErr w:type="spellStart"/>
-      <w:r>
-        <w:rPr>
-          <w:b/>
-          <w:bCs/>
-        </w:rPr>
-        <w:t>Npc</w:t>
-      </w:r>
-      <w:proofErr w:type="spellEnd"/>
-      <w:r>
-        <w:rPr>
-          <w:b/>
-          <w:bCs/>
-        </w:rPr>
-        <w:t xml:space="preserve"> </w:t>
+      <w:r>
+        <w:rPr>
+          <w:b/>
+          <w:bCs/>
+        </w:rPr>
+        <w:t xml:space="preserve">Npc </w:t>
       </w:r>
       <w:r>
         <w:rPr>
@@ -1405,6 +1272,7 @@
         <w:rPr>
           <w:b/>
           <w:bCs/>
+          <w:noProof/>
         </w:rPr>
         <w:drawing>
           <wp:inline distT="0" distB="0" distL="0" distR="0" wp14:anchorId="658C9C83" wp14:editId="5E5D3D15">
@@ -1514,37 +1382,457 @@
         <w:autoSpaceDE/>
         <w:autoSpaceDN/>
         <w:rPr>
-          <w:b/>
-          <w:bCs/>
-          <w:sz w:val="32"/>
-          <w:szCs w:val="36"/>
-        </w:rPr>
-      </w:pPr>
-    </w:p>
-    <w:p>
-      <w:pPr>
-        <w:widowControl/>
-        <w:wordWrap/>
-        <w:autoSpaceDE/>
-        <w:autoSpaceDN/>
-        <w:rPr>
-          <w:rFonts w:hint="eastAsia"/>
-          <w:b/>
-          <w:bCs/>
-        </w:rPr>
-      </w:pPr>
-    </w:p>
-    <w:p>
-      <w:pPr>
-        <w:widowControl/>
-        <w:wordWrap/>
-        <w:autoSpaceDE/>
-        <w:autoSpaceDN/>
-        <w:rPr>
-          <w:b/>
-          <w:bCs/>
-        </w:rPr>
-      </w:pPr>
+          <w:rFonts w:hint="eastAsia"/>
+          <w:sz w:val="24"/>
+          <w:szCs w:val="28"/>
+        </w:rPr>
+      </w:pPr>
+      <w:r>
+        <w:rPr>
+          <w:rFonts w:hint="eastAsia"/>
+          <w:sz w:val="24"/>
+          <w:szCs w:val="28"/>
+        </w:rPr>
+        <w:t xml:space="preserve">서버를 </w:t>
+      </w:r>
+      <w:r>
+        <w:rPr>
+          <w:rFonts w:hint="eastAsia"/>
+          <w:sz w:val="24"/>
+          <w:szCs w:val="28"/>
+        </w:rPr>
+        <w:t>실행.</w:t>
+      </w:r>
+    </w:p>
+    <w:p>
+      <w:pPr>
+        <w:widowControl/>
+        <w:wordWrap/>
+        <w:autoSpaceDE/>
+        <w:autoSpaceDN/>
+        <w:rPr>
+          <w:b/>
+          <w:bCs/>
+        </w:rPr>
+      </w:pPr>
+      <w:r>
+        <w:rPr>
+          <w:b/>
+          <w:bCs/>
+        </w:rPr>
+        <w:drawing>
+          <wp:inline distT="0" distB="0" distL="0" distR="0" wp14:anchorId="46E0D49C" wp14:editId="3A492DBA">
+            <wp:extent cx="3801005" cy="2286319"/>
+            <wp:effectExtent l="0" t="0" r="9525" b="0"/>
+            <wp:docPr id="10" name="그림 10"/>
+            <wp:cNvGraphicFramePr>
+              <a:graphicFrameLocks xmlns:a="http://schemas.openxmlformats.org/drawingml/2006/main" noChangeAspect="1"/>
+            </wp:cNvGraphicFramePr>
+            <a:graphic xmlns:a="http://schemas.openxmlformats.org/drawingml/2006/main">
+              <a:graphicData uri="http://schemas.openxmlformats.org/drawingml/2006/picture">
+                <pic:pic xmlns:pic="http://schemas.openxmlformats.org/drawingml/2006/picture">
+                  <pic:nvPicPr>
+                    <pic:cNvPr id="1" name=""/>
+                    <pic:cNvPicPr/>
+                  </pic:nvPicPr>
+                  <pic:blipFill>
+                    <a:blip r:embed="rId11"/>
+                    <a:stretch>
+                      <a:fillRect/>
+                    </a:stretch>
+                  </pic:blipFill>
+                  <pic:spPr>
+                    <a:xfrm>
+                      <a:off x="0" y="0"/>
+                      <a:ext cx="3801005" cy="2286319"/>
+                    </a:xfrm>
+                    <a:prstGeom prst="rect">
+                      <a:avLst/>
+                    </a:prstGeom>
+                  </pic:spPr>
+                </pic:pic>
+              </a:graphicData>
+            </a:graphic>
+          </wp:inline>
+        </w:drawing>
+      </w:r>
+    </w:p>
+    <w:p>
+      <w:pPr>
+        <w:widowControl/>
+        <w:wordWrap/>
+        <w:autoSpaceDE/>
+        <w:autoSpaceDN/>
+        <w:rPr>
+          <w:b/>
+          <w:bCs/>
+        </w:rPr>
+      </w:pPr>
+    </w:p>
+    <w:p>
+      <w:pPr>
+        <w:widowControl/>
+        <w:wordWrap/>
+        <w:autoSpaceDE/>
+        <w:autoSpaceDN/>
+        <w:rPr>
+          <w:b/>
+          <w:bCs/>
+        </w:rPr>
+      </w:pPr>
+      <w:r>
+        <w:rPr>
+          <w:rFonts w:hint="eastAsia"/>
+          <w:b/>
+          <w:bCs/>
+        </w:rPr>
+        <w:t>유니티 클라이언트 실행.</w:t>
+      </w:r>
+    </w:p>
+    <w:p>
+      <w:pPr>
+        <w:widowControl/>
+        <w:wordWrap/>
+        <w:autoSpaceDE/>
+        <w:autoSpaceDN/>
+        <w:rPr>
+          <w:rFonts w:hint="eastAsia"/>
+          <w:b/>
+          <w:bCs/>
+        </w:rPr>
+      </w:pPr>
+      <w:r>
+        <w:rPr>
+          <w:b/>
+          <w:bCs/>
+        </w:rPr>
+        <w:drawing>
+          <wp:inline distT="0" distB="0" distL="0" distR="0" wp14:anchorId="2B53AA02" wp14:editId="19F55EBF">
+            <wp:extent cx="4991100" cy="4139527"/>
+            <wp:effectExtent l="0" t="0" r="0" b="0"/>
+            <wp:docPr id="11" name="그림 11"/>
+            <wp:cNvGraphicFramePr>
+              <a:graphicFrameLocks xmlns:a="http://schemas.openxmlformats.org/drawingml/2006/main" noChangeAspect="1"/>
+            </wp:cNvGraphicFramePr>
+            <a:graphic xmlns:a="http://schemas.openxmlformats.org/drawingml/2006/main">
+              <a:graphicData uri="http://schemas.openxmlformats.org/drawingml/2006/picture">
+                <pic:pic xmlns:pic="http://schemas.openxmlformats.org/drawingml/2006/picture">
+                  <pic:nvPicPr>
+                    <pic:cNvPr id="1" name=""/>
+                    <pic:cNvPicPr/>
+                  </pic:nvPicPr>
+                  <pic:blipFill>
+                    <a:blip r:embed="rId12"/>
+                    <a:stretch>
+                      <a:fillRect/>
+                    </a:stretch>
+                  </pic:blipFill>
+                  <pic:spPr>
+                    <a:xfrm>
+                      <a:off x="0" y="0"/>
+                      <a:ext cx="4996990" cy="4144412"/>
+                    </a:xfrm>
+                    <a:prstGeom prst="rect">
+                      <a:avLst/>
+                    </a:prstGeom>
+                  </pic:spPr>
+                </pic:pic>
+              </a:graphicData>
+            </a:graphic>
+          </wp:inline>
+        </w:drawing>
+      </w:r>
+    </w:p>
+    <w:p>
+      <w:pPr>
+        <w:widowControl/>
+        <w:wordWrap/>
+        <w:autoSpaceDE/>
+        <w:autoSpaceDN/>
+        <w:rPr>
+          <w:b/>
+          <w:bCs/>
+        </w:rPr>
+      </w:pPr>
+    </w:p>
+    <w:p>
+      <w:pPr>
+        <w:widowControl/>
+        <w:wordWrap/>
+        <w:autoSpaceDE/>
+        <w:autoSpaceDN/>
+        <w:rPr>
+          <w:b/>
+          <w:bCs/>
+        </w:rPr>
+      </w:pPr>
+      <w:r>
+        <w:rPr>
+          <w:b/>
+          <w:bCs/>
+        </w:rPr>
+        <w:lastRenderedPageBreak/>
+        <w:drawing>
+          <wp:inline distT="0" distB="0" distL="0" distR="0" wp14:anchorId="1155E70A" wp14:editId="278D181E">
+            <wp:extent cx="2886478" cy="1066949"/>
+            <wp:effectExtent l="0" t="0" r="9525" b="0"/>
+            <wp:docPr id="12" name="그림 12"/>
+            <wp:cNvGraphicFramePr>
+              <a:graphicFrameLocks xmlns:a="http://schemas.openxmlformats.org/drawingml/2006/main" noChangeAspect="1"/>
+            </wp:cNvGraphicFramePr>
+            <a:graphic xmlns:a="http://schemas.openxmlformats.org/drawingml/2006/main">
+              <a:graphicData uri="http://schemas.openxmlformats.org/drawingml/2006/picture">
+                <pic:pic xmlns:pic="http://schemas.openxmlformats.org/drawingml/2006/picture">
+                  <pic:nvPicPr>
+                    <pic:cNvPr id="1" name=""/>
+                    <pic:cNvPicPr/>
+                  </pic:nvPicPr>
+                  <pic:blipFill>
+                    <a:blip r:embed="rId13"/>
+                    <a:stretch>
+                      <a:fillRect/>
+                    </a:stretch>
+                  </pic:blipFill>
+                  <pic:spPr>
+                    <a:xfrm>
+                      <a:off x="0" y="0"/>
+                      <a:ext cx="2886478" cy="1066949"/>
+                    </a:xfrm>
+                    <a:prstGeom prst="rect">
+                      <a:avLst/>
+                    </a:prstGeom>
+                  </pic:spPr>
+                </pic:pic>
+              </a:graphicData>
+            </a:graphic>
+          </wp:inline>
+        </w:drawing>
+      </w:r>
+    </w:p>
+    <w:p>
+      <w:pPr>
+        <w:widowControl/>
+        <w:wordWrap/>
+        <w:autoSpaceDE/>
+        <w:autoSpaceDN/>
+        <w:rPr>
+          <w:b/>
+          <w:bCs/>
+        </w:rPr>
+      </w:pPr>
+      <w:r>
+        <w:rPr>
+          <w:rFonts w:hint="eastAsia"/>
+          <w:b/>
+          <w:bCs/>
+        </w:rPr>
+        <w:t>I</w:t>
+      </w:r>
+      <w:r>
+        <w:rPr>
+          <w:b/>
+          <w:bCs/>
+        </w:rPr>
+        <w:t xml:space="preserve">D </w:t>
+      </w:r>
+      <w:r>
+        <w:rPr>
+          <w:rFonts w:hint="eastAsia"/>
+          <w:b/>
+          <w:bCs/>
+        </w:rPr>
+        <w:t>입력.</w:t>
+      </w:r>
+      <w:r>
+        <w:rPr>
+          <w:b/>
+          <w:bCs/>
+        </w:rPr>
+        <w:t xml:space="preserve"> </w:t>
+      </w:r>
+    </w:p>
+    <w:p>
+      <w:pPr>
+        <w:widowControl/>
+        <w:wordWrap/>
+        <w:autoSpaceDE/>
+        <w:autoSpaceDN/>
+        <w:rPr>
+          <w:b/>
+          <w:bCs/>
+        </w:rPr>
+      </w:pPr>
+      <w:r>
+        <w:rPr>
+          <w:rFonts w:hint="eastAsia"/>
+          <w:b/>
+          <w:bCs/>
+        </w:rPr>
+        <w:t>D</w:t>
+      </w:r>
+      <w:r>
+        <w:rPr>
+          <w:b/>
+          <w:bCs/>
+        </w:rPr>
+        <w:t>B</w:t>
+      </w:r>
+      <w:r>
+        <w:rPr>
+          <w:rFonts w:hint="eastAsia"/>
+          <w:b/>
+          <w:bCs/>
+        </w:rPr>
+        <w:t>에 없으면 -</w:t>
+      </w:r>
+      <w:r>
+        <w:rPr>
+          <w:b/>
+          <w:bCs/>
+        </w:rPr>
+        <w:t>&gt;</w:t>
+      </w:r>
+      <w:r>
+        <w:rPr>
+          <w:rFonts w:hint="eastAsia"/>
+          <w:b/>
+          <w:bCs/>
+        </w:rPr>
+        <w:t xml:space="preserve"> 생성.</w:t>
+      </w:r>
+    </w:p>
+    <w:p>
+      <w:pPr>
+        <w:widowControl/>
+        <w:wordWrap/>
+        <w:autoSpaceDE/>
+        <w:autoSpaceDN/>
+        <w:rPr>
+          <w:b/>
+          <w:bCs/>
+        </w:rPr>
+      </w:pPr>
+      <w:r>
+        <w:rPr>
+          <w:rFonts w:hint="eastAsia"/>
+          <w:b/>
+          <w:bCs/>
+        </w:rPr>
+        <w:t>D</w:t>
+      </w:r>
+      <w:r>
+        <w:rPr>
+          <w:b/>
+          <w:bCs/>
+        </w:rPr>
+        <w:t>B</w:t>
+      </w:r>
+      <w:r>
+        <w:rPr>
+          <w:rFonts w:hint="eastAsia"/>
+          <w:b/>
+          <w:bCs/>
+        </w:rPr>
+        <w:t xml:space="preserve">에 있으면 </w:t>
+      </w:r>
+      <w:r>
+        <w:rPr>
+          <w:b/>
+          <w:bCs/>
+        </w:rPr>
+        <w:t xml:space="preserve">-&gt; </w:t>
+      </w:r>
+      <w:r>
+        <w:rPr>
+          <w:rFonts w:hint="eastAsia"/>
+          <w:b/>
+          <w:bCs/>
+        </w:rPr>
+        <w:t>정보를 가져와서 실행.</w:t>
+      </w:r>
+    </w:p>
+    <w:p>
+      <w:pPr>
+        <w:widowControl/>
+        <w:wordWrap/>
+        <w:autoSpaceDE/>
+        <w:autoSpaceDN/>
+        <w:rPr>
+          <w:b/>
+          <w:bCs/>
+        </w:rPr>
+      </w:pPr>
+      <w:r>
+        <w:rPr>
+          <w:b/>
+          <w:bCs/>
+        </w:rPr>
+        <w:drawing>
+          <wp:inline distT="0" distB="0" distL="0" distR="0" wp14:anchorId="36440F4B" wp14:editId="34D5ECDA">
+            <wp:extent cx="5731510" cy="4724400"/>
+            <wp:effectExtent l="0" t="0" r="2540" b="0"/>
+            <wp:docPr id="13" name="그림 13"/>
+            <wp:cNvGraphicFramePr>
+              <a:graphicFrameLocks xmlns:a="http://schemas.openxmlformats.org/drawingml/2006/main" noChangeAspect="1"/>
+            </wp:cNvGraphicFramePr>
+            <a:graphic xmlns:a="http://schemas.openxmlformats.org/drawingml/2006/main">
+              <a:graphicData uri="http://schemas.openxmlformats.org/drawingml/2006/picture">
+                <pic:pic xmlns:pic="http://schemas.openxmlformats.org/drawingml/2006/picture">
+                  <pic:nvPicPr>
+                    <pic:cNvPr id="1" name=""/>
+                    <pic:cNvPicPr/>
+                  </pic:nvPicPr>
+                  <pic:blipFill>
+                    <a:blip r:embed="rId14"/>
+                    <a:stretch>
+                      <a:fillRect/>
+                    </a:stretch>
+                  </pic:blipFill>
+                  <pic:spPr>
+                    <a:xfrm>
+                      <a:off x="0" y="0"/>
+                      <a:ext cx="5731510" cy="4724400"/>
+                    </a:xfrm>
+                    <a:prstGeom prst="rect">
+                      <a:avLst/>
+                    </a:prstGeom>
+                  </pic:spPr>
+                </pic:pic>
+              </a:graphicData>
+            </a:graphic>
+          </wp:inline>
+        </w:drawing>
+      </w:r>
+    </w:p>
+    <w:p>
+      <w:pPr>
+        <w:widowControl/>
+        <w:wordWrap/>
+        <w:autoSpaceDE/>
+        <w:autoSpaceDN/>
+        <w:rPr>
+          <w:b/>
+          <w:bCs/>
+        </w:rPr>
+      </w:pPr>
+      <w:proofErr w:type="gramStart"/>
+      <w:r>
+        <w:rPr>
+          <w:rFonts w:hint="eastAsia"/>
+          <w:b/>
+          <w:bCs/>
+        </w:rPr>
+        <w:t>실행 된다</w:t>
+      </w:r>
+      <w:proofErr w:type="gramEnd"/>
+      <w:r>
+        <w:rPr>
+          <w:rFonts w:hint="eastAsia"/>
+          <w:b/>
+          <w:bCs/>
+        </w:rPr>
+        <w:t>.</w:t>
+      </w:r>
       <w:r>
         <w:rPr>
           <w:b/>
@@ -1552,6 +1840,310 @@
         </w:rPr>
         <w:br w:type="page"/>
       </w:r>
+    </w:p>
+    <w:p>
+      <w:pPr>
+        <w:widowControl/>
+        <w:wordWrap/>
+        <w:autoSpaceDE/>
+        <w:autoSpaceDN/>
+        <w:rPr>
+          <w:b/>
+          <w:bCs/>
+        </w:rPr>
+      </w:pPr>
+      <w:r>
+        <w:rPr>
+          <w:rFonts w:hint="eastAsia"/>
+          <w:b/>
+          <w:bCs/>
+        </w:rPr>
+        <w:lastRenderedPageBreak/>
+        <w:t xml:space="preserve">서버 </w:t>
+      </w:r>
+      <w:r>
+        <w:rPr>
+          <w:b/>
+          <w:bCs/>
+        </w:rPr>
+        <w:t>IP</w:t>
+      </w:r>
+      <w:r>
+        <w:rPr>
+          <w:rFonts w:hint="eastAsia"/>
+          <w:b/>
+          <w:bCs/>
+        </w:rPr>
+        <w:t>또는 포트가 바뀌는 경우.</w:t>
+      </w:r>
+    </w:p>
+    <w:p>
+      <w:pPr>
+        <w:widowControl/>
+        <w:wordWrap/>
+        <w:autoSpaceDE/>
+        <w:autoSpaceDN/>
+        <w:rPr>
+          <w:b/>
+          <w:bCs/>
+        </w:rPr>
+      </w:pPr>
+      <w:r>
+        <w:rPr>
+          <w:b/>
+          <w:bCs/>
+        </w:rPr>
+        <w:drawing>
+          <wp:inline distT="0" distB="0" distL="0" distR="0" wp14:anchorId="7AA6F458" wp14:editId="71F8C735">
+            <wp:extent cx="4258269" cy="1400370"/>
+            <wp:effectExtent l="0" t="0" r="9525" b="9525"/>
+            <wp:docPr id="14" name="그림 14"/>
+            <wp:cNvGraphicFramePr>
+              <a:graphicFrameLocks xmlns:a="http://schemas.openxmlformats.org/drawingml/2006/main" noChangeAspect="1"/>
+            </wp:cNvGraphicFramePr>
+            <a:graphic xmlns:a="http://schemas.openxmlformats.org/drawingml/2006/main">
+              <a:graphicData uri="http://schemas.openxmlformats.org/drawingml/2006/picture">
+                <pic:pic xmlns:pic="http://schemas.openxmlformats.org/drawingml/2006/picture">
+                  <pic:nvPicPr>
+                    <pic:cNvPr id="1" name=""/>
+                    <pic:cNvPicPr/>
+                  </pic:nvPicPr>
+                  <pic:blipFill>
+                    <a:blip r:embed="rId15"/>
+                    <a:stretch>
+                      <a:fillRect/>
+                    </a:stretch>
+                  </pic:blipFill>
+                  <pic:spPr>
+                    <a:xfrm>
+                      <a:off x="0" y="0"/>
+                      <a:ext cx="4258269" cy="1400370"/>
+                    </a:xfrm>
+                    <a:prstGeom prst="rect">
+                      <a:avLst/>
+                    </a:prstGeom>
+                  </pic:spPr>
+                </pic:pic>
+              </a:graphicData>
+            </a:graphic>
+          </wp:inline>
+        </w:drawing>
+      </w:r>
+    </w:p>
+    <w:p>
+      <w:pPr>
+        <w:widowControl/>
+        <w:wordWrap/>
+        <w:autoSpaceDE/>
+        <w:autoSpaceDN/>
+        <w:rPr>
+          <w:b/>
+          <w:bCs/>
+        </w:rPr>
+      </w:pPr>
+      <w:r>
+        <w:rPr>
+          <w:rFonts w:hint="eastAsia"/>
+          <w:b/>
+          <w:bCs/>
+        </w:rPr>
+        <w:t xml:space="preserve">유니티 클라이언트 파일의 </w:t>
+      </w:r>
+      <w:r>
+        <w:rPr>
+          <w:b/>
+          <w:bCs/>
+        </w:rPr>
+        <w:t xml:space="preserve">serverConfig.txt </w:t>
+      </w:r>
+      <w:r>
+        <w:rPr>
+          <w:rFonts w:hint="eastAsia"/>
+          <w:b/>
+          <w:bCs/>
+        </w:rPr>
+        <w:t>열기.</w:t>
+      </w:r>
+    </w:p>
+    <w:p>
+      <w:pPr>
+        <w:widowControl/>
+        <w:wordWrap/>
+        <w:autoSpaceDE/>
+        <w:autoSpaceDN/>
+        <w:rPr>
+          <w:b/>
+          <w:bCs/>
+        </w:rPr>
+      </w:pPr>
+      <w:r>
+        <w:rPr>
+          <w:b/>
+          <w:bCs/>
+        </w:rPr>
+        <w:drawing>
+          <wp:inline distT="0" distB="0" distL="0" distR="0" wp14:anchorId="0DBE0EA3" wp14:editId="4F4430B2">
+            <wp:extent cx="2067213" cy="1028844"/>
+            <wp:effectExtent l="0" t="0" r="0" b="0"/>
+            <wp:docPr id="15" name="그림 15"/>
+            <wp:cNvGraphicFramePr>
+              <a:graphicFrameLocks xmlns:a="http://schemas.openxmlformats.org/drawingml/2006/main" noChangeAspect="1"/>
+            </wp:cNvGraphicFramePr>
+            <a:graphic xmlns:a="http://schemas.openxmlformats.org/drawingml/2006/main">
+              <a:graphicData uri="http://schemas.openxmlformats.org/drawingml/2006/picture">
+                <pic:pic xmlns:pic="http://schemas.openxmlformats.org/drawingml/2006/picture">
+                  <pic:nvPicPr>
+                    <pic:cNvPr id="1" name=""/>
+                    <pic:cNvPicPr/>
+                  </pic:nvPicPr>
+                  <pic:blipFill>
+                    <a:blip r:embed="rId16"/>
+                    <a:stretch>
+                      <a:fillRect/>
+                    </a:stretch>
+                  </pic:blipFill>
+                  <pic:spPr>
+                    <a:xfrm>
+                      <a:off x="0" y="0"/>
+                      <a:ext cx="2067213" cy="1028844"/>
+                    </a:xfrm>
+                    <a:prstGeom prst="rect">
+                      <a:avLst/>
+                    </a:prstGeom>
+                  </pic:spPr>
+                </pic:pic>
+              </a:graphicData>
+            </a:graphic>
+          </wp:inline>
+        </w:drawing>
+      </w:r>
+    </w:p>
+    <w:p>
+      <w:pPr>
+        <w:widowControl/>
+        <w:wordWrap/>
+        <w:autoSpaceDE/>
+        <w:autoSpaceDN/>
+        <w:rPr>
+          <w:b/>
+          <w:bCs/>
+        </w:rPr>
+      </w:pPr>
+      <w:r>
+        <w:rPr>
+          <w:rFonts w:hint="eastAsia"/>
+          <w:b/>
+          <w:bCs/>
+        </w:rPr>
+        <w:t>I</w:t>
+      </w:r>
+      <w:r>
+        <w:rPr>
+          <w:b/>
+          <w:bCs/>
+        </w:rPr>
+        <w:t>P</w:t>
+      </w:r>
+      <w:r>
+        <w:rPr>
+          <w:rFonts w:hint="eastAsia"/>
+          <w:b/>
+          <w:bCs/>
+        </w:rPr>
+        <w:t xml:space="preserve">와 </w:t>
+      </w:r>
+      <w:r>
+        <w:rPr>
+          <w:b/>
+          <w:bCs/>
+        </w:rPr>
+        <w:t>Port</w:t>
+      </w:r>
+      <w:r>
+        <w:rPr>
+          <w:rFonts w:hint="eastAsia"/>
+          <w:b/>
+          <w:bCs/>
+        </w:rPr>
+        <w:t>를 변경하면 된다.</w:t>
+      </w:r>
+    </w:p>
+    <w:p>
+      <w:pPr>
+        <w:widowControl/>
+        <w:wordWrap/>
+        <w:autoSpaceDE/>
+        <w:autoSpaceDN/>
+        <w:rPr>
+          <w:b/>
+          <w:bCs/>
+        </w:rPr>
+      </w:pPr>
+      <w:r>
+        <w:rPr>
+          <w:rFonts w:hint="eastAsia"/>
+          <w:b/>
+          <w:bCs/>
+        </w:rPr>
+        <w:t xml:space="preserve">못 읽어오는 경우 </w:t>
+      </w:r>
+      <w:r>
+        <w:rPr>
+          <w:b/>
+          <w:bCs/>
+        </w:rPr>
+        <w:t xml:space="preserve">txt </w:t>
+      </w:r>
+      <w:r>
+        <w:rPr>
+          <w:rFonts w:hint="eastAsia"/>
+          <w:b/>
+          <w:bCs/>
+        </w:rPr>
+        <w:t xml:space="preserve">파일이 인코딩방식이 </w:t>
+      </w:r>
+      <w:r>
+        <w:rPr>
+          <w:b/>
+          <w:bCs/>
+        </w:rPr>
+        <w:t xml:space="preserve">utf8(BOM </w:t>
+      </w:r>
+      <w:r>
+        <w:rPr>
+          <w:rFonts w:hint="eastAsia"/>
+          <w:b/>
+          <w:bCs/>
+        </w:rPr>
+        <w:t>코드 없음)인지 확인</w:t>
+      </w:r>
+      <w:r>
+        <w:rPr>
+          <w:rFonts w:hint="eastAsia"/>
+          <w:b/>
+          <w:bCs/>
+        </w:rPr>
+        <w:t>.</w:t>
+      </w:r>
+      <w:r>
+        <w:rPr>
+          <w:b/>
+          <w:bCs/>
+        </w:rPr>
+        <w:br w:type="page"/>
+      </w:r>
+    </w:p>
+    <w:p>
+      <w:pPr>
+        <w:widowControl/>
+        <w:wordWrap/>
+        <w:autoSpaceDE/>
+        <w:autoSpaceDN/>
+        <w:rPr>
+          <w:b/>
+          <w:bCs/>
+        </w:rPr>
+      </w:pPr>
     </w:p>
     <w:p>
       <w:pPr>
@@ -1571,22 +2163,16 @@
           <w:sz w:val="36"/>
           <w:szCs w:val="40"/>
         </w:rPr>
-        <w:lastRenderedPageBreak/>
         <w:t>서버 구조.</w:t>
       </w:r>
     </w:p>
     <w:p>
       <w:pPr>
         <w:jc w:val="left"/>
-        <w:rPr>
-          <w:rFonts w:hint="eastAsia"/>
-        </w:rPr>
-      </w:pPr>
-      <w:proofErr w:type="spellStart"/>
+      </w:pPr>
       <w:r>
         <w:t>AceeptEx</w:t>
       </w:r>
-      <w:proofErr w:type="spellEnd"/>
       <w:r>
         <w:rPr>
           <w:rFonts w:hint="eastAsia"/>
@@ -1637,17 +2223,11 @@
     <w:p>
       <w:pPr>
         <w:jc w:val="left"/>
-        <w:rPr>
-          <w:rFonts w:hint="eastAsia"/>
-        </w:rPr>
       </w:pPr>
     </w:p>
     <w:p>
       <w:pPr>
         <w:jc w:val="left"/>
-        <w:rPr>
-          <w:rFonts w:hint="eastAsia"/>
-        </w:rPr>
       </w:pPr>
     </w:p>
     <w:p>
@@ -1687,25 +2267,16 @@
     <w:p>
       <w:pPr>
         <w:jc w:val="left"/>
-        <w:rPr>
-          <w:rFonts w:hint="eastAsia"/>
-        </w:rPr>
       </w:pPr>
     </w:p>
     <w:p>
       <w:pPr>
         <w:jc w:val="left"/>
-        <w:rPr>
-          <w:rFonts w:hint="eastAsia"/>
-        </w:rPr>
       </w:pPr>
     </w:p>
     <w:p>
       <w:pPr>
         <w:jc w:val="left"/>
-        <w:rPr>
-          <w:rFonts w:hint="eastAsia"/>
-        </w:rPr>
       </w:pPr>
       <w:r>
         <w:rPr>
@@ -1742,9 +2313,6 @@
         <w:wordWrap/>
         <w:autoSpaceDE/>
         <w:autoSpaceDN/>
-        <w:rPr>
-          <w:rFonts w:hint="eastAsia"/>
-        </w:rPr>
       </w:pPr>
       <w:r>
         <w:br w:type="page"/>
@@ -1754,7 +2322,6 @@
       <w:pPr>
         <w:jc w:val="left"/>
         <w:rPr>
-          <w:rFonts w:hint="eastAsia"/>
           <w:b/>
           <w:bCs/>
           <w:sz w:val="40"/>
@@ -1783,6 +2350,9 @@
         <w:jc w:val="left"/>
       </w:pPr>
       <w:r>
+        <w:rPr>
+          <w:noProof/>
+        </w:rPr>
         <w:drawing>
           <wp:inline distT="0" distB="0" distL="0" distR="0" wp14:anchorId="526C46A4" wp14:editId="74BE7C5B">
             <wp:extent cx="5731510" cy="6357620"/>
@@ -1813,7 +2383,7 @@
                     </pic:cNvPicPr>
                   </pic:nvPicPr>
                   <pic:blipFill>
-                    <a:blip r:embed="rId11"/>
+                    <a:blip r:embed="rId17"/>
                     <a:stretch>
                       <a:fillRect/>
                     </a:stretch>
@@ -1837,11 +2407,11 @@
     <w:p>
       <w:pPr>
         <w:jc w:val="left"/>
-        <w:rPr>
-          <w:rFonts w:hint="eastAsia"/>
-        </w:rPr>
-      </w:pPr>
-      <w:r>
+      </w:pPr>
+      <w:r>
+        <w:rPr>
+          <w:noProof/>
+        </w:rPr>
         <w:lastRenderedPageBreak/>
         <w:drawing>
           <wp:inline distT="0" distB="0" distL="0" distR="0" wp14:anchorId="167BED3D" wp14:editId="2B48FD60">
@@ -1873,7 +2443,7 @@
                     </pic:cNvPicPr>
                   </pic:nvPicPr>
                   <pic:blipFill>
-                    <a:blip r:embed="rId12"/>
+                    <a:blip r:embed="rId18"/>
                     <a:stretch>
                       <a:fillRect/>
                     </a:stretch>
@@ -1898,19 +2468,11 @@
       <w:pPr>
         <w:jc w:val="left"/>
       </w:pPr>
-      <w:proofErr w:type="spellStart"/>
-      <w:r>
-        <w:rPr>
-          <w:rFonts w:hint="eastAsia"/>
-        </w:rPr>
-        <w:t>동접자</w:t>
-      </w:r>
-      <w:proofErr w:type="spellEnd"/>
-      <w:r>
-        <w:rPr>
-          <w:rFonts w:hint="eastAsia"/>
-        </w:rPr>
-        <w:t xml:space="preserve"> 수가</w:t>
+      <w:r>
+        <w:rPr>
+          <w:rFonts w:hint="eastAsia"/>
+        </w:rPr>
+        <w:t>동접자 수가</w:t>
       </w:r>
       <w:r>
         <w:t xml:space="preserve"> </w:t>
@@ -1925,9 +2487,6 @@
     <w:p>
       <w:pPr>
         <w:jc w:val="left"/>
-        <w:rPr>
-          <w:rFonts w:hint="eastAsia"/>
-        </w:rPr>
       </w:pPr>
     </w:p>
     <w:sectPr>
@@ -2349,6 +2908,7 @@
   <w:style w:type="character" w:default="1" w:styleId="a0">
     <w:name w:val="Default Paragraph Font"/>
     <w:uiPriority w:val="1"/>
+    <w:semiHidden/>
     <w:unhideWhenUsed/>
   </w:style>
   <w:style w:type="table" w:default="1" w:styleId="a1">

--- a/Termproject/2016184041 게임서버 텀프로젝트 보고서.docx
+++ b/Termproject/2016184041 게임서버 텀프로젝트 보고서.docx
@@ -236,40 +236,24 @@
         <w:wordWrap/>
         <w:autoSpaceDE/>
       </w:pPr>
-      <w:proofErr w:type="gramStart"/>
-      <w:r>
-        <w:rPr>
-          <w:rFonts w:hint="eastAsia"/>
-        </w:rPr>
-        <w:t>Cpu :</w:t>
-      </w:r>
-      <w:proofErr w:type="gramEnd"/>
-      <w:r>
-        <w:rPr>
-          <w:rFonts w:hint="eastAsia"/>
-        </w:rPr>
-        <w:t xml:space="preserve"> Ryzen 3700x ( 8 core 16thread )</w:t>
-      </w:r>
-    </w:p>
-    <w:p>
-      <w:pPr>
-        <w:widowControl/>
-        <w:wordWrap/>
-        <w:autoSpaceDE/>
-      </w:pPr>
-      <w:proofErr w:type="gramStart"/>
-      <w:r>
-        <w:rPr>
-          <w:rFonts w:hint="eastAsia"/>
-        </w:rPr>
-        <w:t>Ram :</w:t>
-      </w:r>
-      <w:proofErr w:type="gramEnd"/>
-      <w:r>
-        <w:rPr>
-          <w:rFonts w:hint="eastAsia"/>
-        </w:rPr>
-        <w:t xml:space="preserve"> 32기가</w:t>
+      <w:r>
+        <w:rPr>
+          <w:rFonts w:hint="eastAsia"/>
+        </w:rPr>
+        <w:t>Cpu : Ryzen 3700x ( 8 core 16thread )</w:t>
+      </w:r>
+    </w:p>
+    <w:p>
+      <w:pPr>
+        <w:widowControl/>
+        <w:wordWrap/>
+        <w:autoSpaceDE/>
+      </w:pPr>
+      <w:r>
+        <w:rPr>
+          <w:rFonts w:hint="eastAsia"/>
+        </w:rPr>
+        <w:t>Ram : 32기가</w:t>
       </w:r>
     </w:p>
     <w:p>
@@ -352,21 +336,12 @@
           <w:bCs/>
         </w:rPr>
       </w:pPr>
-      <w:proofErr w:type="gramStart"/>
-      <w:r>
-        <w:rPr>
-          <w:b/>
-          <w:bCs/>
-        </w:rPr>
-        <w:t>DSN :</w:t>
-      </w:r>
-      <w:proofErr w:type="gramEnd"/>
-      <w:r>
-        <w:rPr>
-          <w:b/>
-          <w:bCs/>
-        </w:rPr>
-        <w:t xml:space="preserve"> 2016184041_gsdb </w:t>
+      <w:r>
+        <w:rPr>
+          <w:b/>
+          <w:bCs/>
+        </w:rPr>
+        <w:t xml:space="preserve">DSN : 2016184041_gsdb </w:t>
       </w:r>
     </w:p>
     <w:p>
@@ -642,29 +617,7 @@
           <w:sz w:val="24"/>
           <w:szCs w:val="28"/>
         </w:rPr>
-        <w:t xml:space="preserve">구성 속성 -&gt; </w:t>
-      </w:r>
-      <w:proofErr w:type="gramStart"/>
-      <w:r>
-        <w:rPr>
-          <w:rFonts w:hint="eastAsia"/>
-          <w:b/>
-          <w:bCs/>
-          <w:sz w:val="24"/>
-          <w:szCs w:val="28"/>
-        </w:rPr>
-        <w:t>C /</w:t>
-      </w:r>
-      <w:proofErr w:type="gramEnd"/>
-      <w:r>
-        <w:rPr>
-          <w:rFonts w:hint="eastAsia"/>
-          <w:b/>
-          <w:bCs/>
-          <w:sz w:val="24"/>
-          <w:szCs w:val="28"/>
-        </w:rPr>
-        <w:t xml:space="preserve"> C++ 최적화 -&gt; 최적화 사용안함.</w:t>
+        <w:t>구성 속성 -&gt; C / C++ 최적화 -&gt; 최적화 사용안함.</w:t>
       </w:r>
     </w:p>
     <w:p>
@@ -748,7 +701,6 @@
           <w:szCs w:val="28"/>
         </w:rPr>
       </w:pPr>
-      <w:proofErr w:type="gramStart"/>
       <w:r>
         <w:rPr>
           <w:rFonts w:hint="eastAsia"/>
@@ -757,18 +709,7 @@
           <w:sz w:val="24"/>
           <w:szCs w:val="28"/>
         </w:rPr>
-        <w:t>필수 :</w:t>
-      </w:r>
-      <w:proofErr w:type="gramEnd"/>
-      <w:r>
-        <w:rPr>
-          <w:rFonts w:hint="eastAsia"/>
-          <w:b/>
-          <w:bCs/>
-          <w:sz w:val="24"/>
-          <w:szCs w:val="28"/>
-        </w:rPr>
-        <w:t xml:space="preserve"> 컴파일러 최적화를 꺼주시기 바랍니다. </w:t>
+        <w:t xml:space="preserve">필수 : 컴파일러 최적화를 꺼주시기 바랍니다. </w:t>
       </w:r>
     </w:p>
     <w:p>
@@ -988,31 +929,14 @@
           <w:b/>
           <w:bCs/>
         </w:rPr>
-        <w:t xml:space="preserve">프로젝트 파일 내의 </w:t>
-      </w:r>
-      <w:proofErr w:type="gramStart"/>
-      <w:r>
-        <w:rPr>
-          <w:rFonts w:hint="eastAsia"/>
-          <w:b/>
-          <w:bCs/>
-        </w:rPr>
-        <w:t>config.</w:t>
-      </w:r>
-      <w:r>
-        <w:rPr>
-          <w:b/>
-          <w:bCs/>
-        </w:rPr>
-        <w:t>json</w:t>
-      </w:r>
-      <w:proofErr w:type="gramEnd"/>
-      <w:r>
-        <w:rPr>
-          <w:b/>
-          <w:bCs/>
-        </w:rPr>
-        <w:t xml:space="preserve"> </w:t>
+        <w:t>프로젝트 파일 내의 config.</w:t>
+      </w:r>
+      <w:r>
+        <w:rPr>
+          <w:b/>
+          <w:bCs/>
+        </w:rPr>
+        <w:t xml:space="preserve">json </w:t>
       </w:r>
       <w:r>
         <w:rPr>
@@ -1096,21 +1020,12 @@
         </w:rPr>
         <w:t xml:space="preserve">현재 </w:t>
       </w:r>
-      <w:proofErr w:type="gramStart"/>
-      <w:r>
-        <w:rPr>
-          <w:b/>
-          <w:bCs/>
-        </w:rPr>
-        <w:t>IP :</w:t>
-      </w:r>
-      <w:proofErr w:type="gramEnd"/>
-      <w:r>
-        <w:rPr>
-          <w:b/>
-          <w:bCs/>
-        </w:rPr>
-        <w:t xml:space="preserve"> 127.0.0.1 ( </w:t>
+      <w:r>
+        <w:rPr>
+          <w:b/>
+          <w:bCs/>
+        </w:rPr>
+        <w:t xml:space="preserve">IP : 127.0.0.1 ( </w:t>
       </w:r>
       <w:r>
         <w:rPr>
@@ -1139,7 +1054,6 @@
           <w:bCs/>
         </w:rPr>
       </w:pPr>
-      <w:proofErr w:type="gramStart"/>
       <w:r>
         <w:rPr>
           <w:rFonts w:hint="eastAsia"/>
@@ -1153,15 +1067,7 @@
           <w:b/>
           <w:bCs/>
         </w:rPr>
-        <w:t>:</w:t>
-      </w:r>
-      <w:proofErr w:type="gramEnd"/>
-      <w:r>
-        <w:rPr>
-          <w:b/>
-          <w:bCs/>
-        </w:rPr>
-        <w:t xml:space="preserve"> 21302</w:t>
+        <w:t>: 21302</w:t>
       </w:r>
     </w:p>
     <w:p>
@@ -1382,7 +1288,6 @@
         <w:autoSpaceDE/>
         <w:autoSpaceDN/>
         <w:rPr>
-          <w:rFonts w:hint="eastAsia"/>
           <w:sz w:val="24"/>
           <w:szCs w:val="28"/>
         </w:rPr>
@@ -1419,6 +1324,7 @@
         <w:rPr>
           <w:b/>
           <w:bCs/>
+          <w:noProof/>
         </w:rPr>
         <w:drawing>
           <wp:inline distT="0" distB="0" distL="0" distR="0" wp14:anchorId="46E0D49C" wp14:editId="3A492DBA">
@@ -1496,15 +1402,15 @@
         <w:autoSpaceDE/>
         <w:autoSpaceDN/>
         <w:rPr>
-          <w:rFonts w:hint="eastAsia"/>
-          <w:b/>
-          <w:bCs/>
-        </w:rPr>
-      </w:pPr>
-      <w:r>
-        <w:rPr>
-          <w:b/>
-          <w:bCs/>
+          <w:b/>
+          <w:bCs/>
+        </w:rPr>
+      </w:pPr>
+      <w:r>
+        <w:rPr>
+          <w:b/>
+          <w:bCs/>
+          <w:noProof/>
         </w:rPr>
         <w:drawing>
           <wp:inline distT="0" distB="0" distL="0" distR="0" wp14:anchorId="2B53AA02" wp14:editId="19F55EBF">
@@ -1570,6 +1476,7 @@
         <w:rPr>
           <w:b/>
           <w:bCs/>
+          <w:noProof/>
         </w:rPr>
         <w:lastRenderedPageBreak/>
         <w:drawing>
@@ -1766,6 +1673,7 @@
         <w:rPr>
           <w:b/>
           <w:bCs/>
+          <w:noProof/>
         </w:rPr>
         <w:drawing>
           <wp:inline distT="0" distB="0" distL="0" distR="0" wp14:anchorId="36440F4B" wp14:editId="34D5ECDA">
@@ -1815,23 +1723,13 @@
           <w:bCs/>
         </w:rPr>
       </w:pPr>
-      <w:proofErr w:type="gramStart"/>
-      <w:r>
-        <w:rPr>
-          <w:rFonts w:hint="eastAsia"/>
-          <w:b/>
-          <w:bCs/>
-        </w:rPr>
-        <w:t>실행 된다</w:t>
-      </w:r>
-      <w:proofErr w:type="gramEnd"/>
-      <w:r>
-        <w:rPr>
-          <w:rFonts w:hint="eastAsia"/>
-          <w:b/>
-          <w:bCs/>
-        </w:rPr>
-        <w:t>.</w:t>
+      <w:r>
+        <w:rPr>
+          <w:rFonts w:hint="eastAsia"/>
+          <w:b/>
+          <w:bCs/>
+        </w:rPr>
+        <w:t>실행 된다.</w:t>
       </w:r>
       <w:r>
         <w:rPr>
@@ -1892,6 +1790,7 @@
         <w:rPr>
           <w:b/>
           <w:bCs/>
+          <w:noProof/>
         </w:rPr>
         <w:drawing>
           <wp:inline distT="0" distB="0" distL="0" distR="0" wp14:anchorId="7AA6F458" wp14:editId="71F8C735">
@@ -1980,6 +1879,7 @@
         <w:rPr>
           <w:b/>
           <w:bCs/>
+          <w:noProof/>
         </w:rPr>
         <w:drawing>
           <wp:inline distT="0" distB="0" distL="0" distR="0" wp14:anchorId="0DBE0EA3" wp14:editId="4F4430B2">
@@ -2135,18 +2035,6 @@
     </w:p>
     <w:p>
       <w:pPr>
-        <w:widowControl/>
-        <w:wordWrap/>
-        <w:autoSpaceDE/>
-        <w:autoSpaceDN/>
-        <w:rPr>
-          <w:b/>
-          <w:bCs/>
-        </w:rPr>
-      </w:pPr>
-    </w:p>
-    <w:p>
-      <w:pPr>
         <w:jc w:val="left"/>
         <w:rPr>
           <w:b/>
@@ -2163,6 +2051,7 @@
           <w:sz w:val="36"/>
           <w:szCs w:val="40"/>
         </w:rPr>
+        <w:lastRenderedPageBreak/>
         <w:t>서버 구조.</w:t>
       </w:r>
     </w:p>
@@ -2170,14 +2059,82 @@
       <w:pPr>
         <w:jc w:val="left"/>
       </w:pPr>
-      <w:r>
-        <w:t>AceeptEx</w:t>
-      </w:r>
-      <w:r>
-        <w:rPr>
-          <w:rFonts w:hint="eastAsia"/>
-        </w:rPr>
-        <w:t>를 사용한 비동기</w:t>
+    </w:p>
+    <w:p>
+      <w:pPr>
+        <w:jc w:val="left"/>
+        <w:rPr>
+          <w:b/>
+          <w:bCs/>
+          <w:sz w:val="24"/>
+          <w:szCs w:val="28"/>
+        </w:rPr>
+      </w:pPr>
+      <w:r>
+        <w:rPr>
+          <w:rFonts w:hint="eastAsia"/>
+          <w:b/>
+          <w:bCs/>
+          <w:sz w:val="24"/>
+          <w:szCs w:val="28"/>
+        </w:rPr>
+        <w:t>서버 부분.</w:t>
+      </w:r>
+    </w:p>
+    <w:p>
+      <w:pPr>
+        <w:jc w:val="left"/>
+      </w:pPr>
+      <w:r>
+        <w:rPr>
+          <w:rFonts w:hint="eastAsia"/>
+        </w:rPr>
+        <w:t>서버를 역할 분담할 정도로 부하가 크지 않아서 서버를 단일서버로 구현되어 있다.</w:t>
+      </w:r>
+    </w:p>
+    <w:p>
+      <w:pPr>
+        <w:jc w:val="left"/>
+      </w:pPr>
+    </w:p>
+    <w:p>
+      <w:pPr>
+        <w:jc w:val="left"/>
+      </w:pPr>
+      <w:r>
+        <w:rPr>
+          <w:rFonts w:hint="eastAsia"/>
+          <w:b/>
+          <w:bCs/>
+        </w:rPr>
+        <w:t>D</w:t>
+      </w:r>
+      <w:r>
+        <w:rPr>
+          <w:b/>
+          <w:bCs/>
+        </w:rPr>
+        <w:t>B</w:t>
+      </w:r>
+    </w:p>
+    <w:p>
+      <w:pPr>
+        <w:jc w:val="left"/>
+      </w:pPr>
+      <w:r>
+        <w:rPr>
+          <w:rFonts w:hint="eastAsia"/>
+        </w:rPr>
+        <w:t>D</w:t>
+      </w:r>
+      <w:r>
+        <w:t>B</w:t>
+      </w:r>
+      <w:r>
+        <w:rPr>
+          <w:rFonts w:hint="eastAsia"/>
+        </w:rPr>
+        <w:t>의 경우 읽기 작업은 여러</w:t>
       </w:r>
       <w:r>
         <w:rPr>
@@ -2185,20 +2142,39 @@
         </w:rPr>
         <w:t xml:space="preserve"> </w:t>
       </w:r>
-      <w:proofErr w:type="gramStart"/>
-      <w:r>
-        <w:rPr>
-          <w:rFonts w:hint="eastAsia"/>
-        </w:rPr>
-        <w:t>a</w:t>
-      </w:r>
-      <w:r>
-        <w:t>ccept.</w:t>
-      </w:r>
-      <w:r>
-        <w:t>;</w:t>
-      </w:r>
-      <w:proofErr w:type="gramEnd"/>
+      <w:r>
+        <w:rPr>
+          <w:rFonts w:hint="eastAsia"/>
+        </w:rPr>
+        <w:t>개의 스레드로 동기식으로 진행하며 작업이 끝나면P</w:t>
+      </w:r>
+      <w:r>
+        <w:t>ostCompletionQueueStatus()</w:t>
+      </w:r>
+      <w:r>
+        <w:rPr>
+          <w:rFonts w:hint="eastAsia"/>
+        </w:rPr>
+        <w:t xml:space="preserve">함수를 통해서 </w:t>
+      </w:r>
+      <w:r>
+        <w:t>Worker</w:t>
+      </w:r>
+      <w:r>
+        <w:rPr>
+          <w:rFonts w:hint="eastAsia"/>
+        </w:rPr>
+        <w:t>T</w:t>
+      </w:r>
+      <w:r>
+        <w:t>hread</w:t>
+      </w:r>
+      <w:r>
+        <w:rPr>
+          <w:rFonts w:hint="eastAsia"/>
+        </w:rPr>
+        <w:t>로 넘겨준다.</w:t>
+      </w:r>
     </w:p>
     <w:p>
       <w:pPr>
@@ -2208,16 +2184,16 @@
         <w:rPr>
           <w:rFonts w:hint="eastAsia"/>
         </w:rPr>
-        <w:t xml:space="preserve">세션 관리 </w:t>
-      </w:r>
-      <w:r>
-        <w:t>Referenc</w:t>
-      </w:r>
-      <w:r>
-        <w:rPr>
-          <w:rFonts w:hint="eastAsia"/>
-        </w:rPr>
-        <w:t>e카운트를 이용한 세션 관리.</w:t>
+        <w:t>쓰기 작업은 단일 스레드에 M</w:t>
+      </w:r>
+      <w:r>
+        <w:t>PSC</w:t>
+      </w:r>
+      <w:r>
+        <w:rPr>
+          <w:rFonts w:hint="eastAsia"/>
+        </w:rPr>
+        <w:t>큐로 작업을 넣어주어 하나씩 처리되도록 하고있다.</w:t>
       </w:r>
     </w:p>
     <w:p>
@@ -2228,7 +2204,23 @@
     <w:p>
       <w:pPr>
         <w:jc w:val="left"/>
-      </w:pPr>
+        <w:rPr>
+          <w:b/>
+          <w:bCs/>
+          <w:sz w:val="24"/>
+          <w:szCs w:val="28"/>
+        </w:rPr>
+      </w:pPr>
+      <w:r>
+        <w:rPr>
+          <w:rFonts w:hint="eastAsia"/>
+          <w:b/>
+          <w:bCs/>
+          <w:sz w:val="24"/>
+          <w:szCs w:val="28"/>
+        </w:rPr>
+        <w:t>콘텐츠 부분.</w:t>
+      </w:r>
     </w:p>
     <w:p>
       <w:pPr>
@@ -2238,7 +2230,31 @@
         <w:rPr>
           <w:rFonts w:hint="eastAsia"/>
         </w:rPr>
-        <w:t>단일 서버.</w:t>
+        <w:t>검색 효율을 위해서</w:t>
+      </w:r>
+      <w:r>
+        <w:rPr>
+          <w:rFonts w:hint="eastAsia"/>
+        </w:rPr>
+        <w:t xml:space="preserve"> 시야의 두배</w:t>
+      </w:r>
+      <w:r>
+        <w:rPr>
+          <w:rFonts w:hint="eastAsia"/>
+        </w:rPr>
+        <w:t xml:space="preserve"> </w:t>
+      </w:r>
+      <w:r>
+        <w:rPr>
+          <w:rFonts w:hint="eastAsia"/>
+        </w:rPr>
+        <w:t xml:space="preserve">크기의 </w:t>
+      </w:r>
+      <w:r>
+        <w:rPr>
+          <w:rFonts w:hint="eastAsia"/>
+        </w:rPr>
+        <w:t>섹터 단위로 분리.</w:t>
       </w:r>
     </w:p>
     <w:p>
@@ -2249,62 +2265,16 @@
         <w:rPr>
           <w:rFonts w:hint="eastAsia"/>
         </w:rPr>
-        <w:t>D</w:t>
-      </w:r>
-      <w:r>
-        <w:t xml:space="preserve">B </w:t>
-      </w:r>
-      <w:r>
-        <w:rPr>
-          <w:rFonts w:hint="eastAsia"/>
-        </w:rPr>
-        <w:t>H</w:t>
-      </w:r>
-      <w:r>
-        <w:t>ASA</w:t>
-      </w:r>
-    </w:p>
-    <w:p>
-      <w:pPr>
-        <w:jc w:val="left"/>
-      </w:pPr>
-    </w:p>
-    <w:p>
-      <w:pPr>
-        <w:jc w:val="left"/>
-      </w:pPr>
-    </w:p>
-    <w:p>
-      <w:pPr>
-        <w:jc w:val="left"/>
-      </w:pPr>
-      <w:r>
-        <w:rPr>
-          <w:rFonts w:hint="eastAsia"/>
-        </w:rPr>
-        <w:t xml:space="preserve">타이머 스레드 스레드간 통신을 하지 않고 각 스레드 </w:t>
-      </w:r>
-      <w:proofErr w:type="gramStart"/>
-      <w:r>
-        <w:rPr>
-          <w:rFonts w:hint="eastAsia"/>
-        </w:rPr>
-        <w:t xml:space="preserve">마다 </w:t>
+        <w:t xml:space="preserve">타이머 스레드 스레드간 통신을 하지 않고 각 스레드 마다 </w:t>
+      </w:r>
+      <w:r>
+        <w:rPr>
+          <w:rFonts w:hint="eastAsia"/>
+        </w:rPr>
+        <w:t>타이머 작업을 처리한다.</w:t>
       </w:r>
       <w:r>
         <w:t>.</w:t>
-      </w:r>
-      <w:proofErr w:type="gramEnd"/>
-    </w:p>
-    <w:p>
-      <w:pPr>
-        <w:jc w:val="left"/>
-      </w:pPr>
-      <w:r>
-        <w:rPr>
-          <w:rFonts w:hint="eastAsia"/>
-        </w:rPr>
-        <w:t>효율적인 검색을 위해 시야의 두배 범위로 섹터 분리.</w:t>
       </w:r>
     </w:p>
     <w:p>
@@ -2488,6 +2458,34 @@
       <w:pPr>
         <w:jc w:val="left"/>
       </w:pPr>
+    </w:p>
+    <w:p>
+      <w:pPr>
+        <w:jc w:val="left"/>
+      </w:pPr>
+      <w:r>
+        <w:rPr>
+          <w:rFonts w:hint="eastAsia"/>
+        </w:rPr>
+        <w:t>실행 영상.</w:t>
+      </w:r>
+    </w:p>
+    <w:p>
+      <w:pPr>
+        <w:jc w:val="left"/>
+        <w:rPr>
+          <w:rFonts w:hint="eastAsia"/>
+        </w:rPr>
+      </w:pPr>
+      <w:hyperlink r:id="rId19" w:history="1">
+        <w:r>
+          <w:rPr>
+            <w:rStyle w:val="a3"/>
+            <w:rFonts w:hint="eastAsia"/>
+          </w:rPr>
+          <w:t>https://www.youtube.com/watch?v=4bGojfB7upk&amp;feature=youtu.be</w:t>
+        </w:r>
+      </w:hyperlink>
     </w:p>
     <w:sectPr>
       <w:pgSz w:w="11906" w:h="16838"/>
@@ -2898,6 +2896,7 @@
   <w:style w:type="paragraph" w:default="1" w:styleId="a">
     <w:name w:val="Normal"/>
     <w:qFormat/>
+    <w:rsid w:val="002427FE"/>
     <w:pPr>
       <w:widowControl w:val="0"/>
       <w:wordWrap w:val="0"/>
@@ -2908,7 +2907,6 @@
   <w:style w:type="character" w:default="1" w:styleId="a0">
     <w:name w:val="Default Paragraph Font"/>
     <w:uiPriority w:val="1"/>
-    <w:semiHidden/>
     <w:unhideWhenUsed/>
   </w:style>
   <w:style w:type="table" w:default="1" w:styleId="a1">
@@ -2931,6 +2929,29 @@
     <w:uiPriority w:val="99"/>
     <w:semiHidden/>
     <w:unhideWhenUsed/>
+  </w:style>
+  <w:style w:type="character" w:styleId="a3">
+    <w:name w:val="Hyperlink"/>
+    <w:basedOn w:val="a0"/>
+    <w:uiPriority w:val="99"/>
+    <w:unhideWhenUsed/>
+    <w:rsid w:val="00354F8B"/>
+    <w:rPr>
+      <w:color w:val="0563C1" w:themeColor="hyperlink"/>
+      <w:u w:val="single"/>
+    </w:rPr>
+  </w:style>
+  <w:style w:type="character" w:styleId="a4">
+    <w:name w:val="Unresolved Mention"/>
+    <w:basedOn w:val="a0"/>
+    <w:uiPriority w:val="99"/>
+    <w:semiHidden/>
+    <w:unhideWhenUsed/>
+    <w:rsid w:val="00354F8B"/>
+    <w:rPr>
+      <w:color w:val="605E5C"/>
+      <w:shd w:val="clear" w:color="auto" w:fill="E1DFDD"/>
+    </w:rPr>
   </w:style>
 </w:styles>
 </file>
